--- a/_._/OLD/2023-1/BCC/IgorChristoferEisenhut/IgorChristoferEisenhut_PreProjeto.docx
+++ b/_._/OLD/2023-1/BCC/IgorChristoferEisenhut/IgorChristoferEisenhut_PreProjeto.docx
@@ -1,6 +1,6 @@
 
 <file path=word/document.xml><?xml version="1.0" encoding="utf-8"?>
-<w:document xmlns:wpc="http://schemas.microsoft.com/office/word/2010/wordprocessingCanvas" xmlns:cx="http://schemas.microsoft.com/office/drawing/2014/chartex" xmlns:cx1="http://schemas.microsoft.com/office/drawing/2015/9/8/chartex" xmlns:cx2="http://schemas.microsoft.com/office/drawing/2015/10/21/chartex" xmlns:cx3="http://schemas.microsoft.com/office/drawing/2016/5/9/chartex" xmlns:cx4="http://schemas.microsoft.com/office/drawing/2016/5/10/chartex" xmlns:cx5="http://schemas.microsoft.com/office/drawing/2016/5/11/chartex" xmlns:cx6="http://schemas.microsoft.com/office/drawing/2016/5/12/chartex" xmlns:cx7="http://schemas.microsoft.com/office/drawing/2016/5/13/chartex" xmlns:cx8="http://schemas.microsoft.com/office/drawing/2016/5/14/chartex" xmlns:mc="http://schemas.openxmlformats.org/markup-compatibility/2006" xmlns:aink="http://schemas.microsoft.com/office/drawing/2016/ink" xmlns:am3d="http://schemas.microsoft.com/office/drawing/2017/model3d" xmlns:o="urn:schemas-microsoft-com:office:office" xmlns:oel="http://schemas.microsoft.com/office/2019/extlst" xmlns:r="http://schemas.openxmlformats.org/officeDocument/2006/relationships" xmlns:m="http://schemas.openxmlformats.org/officeDocument/2006/math" xmlns:v="urn:schemas-microsoft-com:vml" xmlns:wp14="http://schemas.microsoft.com/office/word/2010/wordprocessingDrawing" xmlns:wp="http://schemas.openxmlformats.org/drawingml/2006/wordprocessingDrawing" xmlns:w10="urn:schemas-microsoft-com:office:word" xmlns:w="http://schemas.openxmlformats.org/wordprocessingml/2006/main" xmlns:w14="http://schemas.microsoft.com/office/word/2010/wordml" xmlns:w15="http://schemas.microsoft.com/office/word/2012/wordml" xmlns:w16cex="http://schemas.microsoft.com/office/word/2018/wordml/cex" xmlns:w16cid="http://schemas.microsoft.com/office/word/2016/wordml/cid" xmlns:w16="http://schemas.microsoft.com/office/word/2018/wordml" xmlns:w16du="http://schemas.microsoft.com/office/word/2023/wordml/word16du" xmlns:w16sdtdh="http://schemas.microsoft.com/office/word/2020/wordml/sdtdatahash" xmlns:w16se="http://schemas.microsoft.com/office/word/2015/wordml/symex" xmlns:wpg="http://schemas.microsoft.com/office/word/2010/wordprocessingGroup" xmlns:wpi="http://schemas.microsoft.com/office/word/2010/wordprocessingInk" xmlns:wne="http://schemas.microsoft.com/office/word/2006/wordml" xmlns:wps="http://schemas.microsoft.com/office/word/2010/wordprocessingShape" mc:Ignorable="w14 w15 w16se w16cid w16 w16cex w16sdtdh wp14">
+<w:document xmlns:wpc="http://schemas.microsoft.com/office/word/2010/wordprocessingCanvas" xmlns:cx="http://schemas.microsoft.com/office/drawing/2014/chartex" xmlns:cx1="http://schemas.microsoft.com/office/drawing/2015/9/8/chartex" xmlns:cx2="http://schemas.microsoft.com/office/drawing/2015/10/21/chartex" xmlns:cx3="http://schemas.microsoft.com/office/drawing/2016/5/9/chartex" xmlns:cx4="http://schemas.microsoft.com/office/drawing/2016/5/10/chartex" xmlns:cx5="http://schemas.microsoft.com/office/drawing/2016/5/11/chartex" xmlns:cx6="http://schemas.microsoft.com/office/drawing/2016/5/12/chartex" xmlns:cx7="http://schemas.microsoft.com/office/drawing/2016/5/13/chartex" xmlns:cx8="http://schemas.microsoft.com/office/drawing/2016/5/14/chartex" xmlns:mc="http://schemas.openxmlformats.org/markup-compatibility/2006" xmlns:aink="http://schemas.microsoft.com/office/drawing/2016/ink" xmlns:am3d="http://schemas.microsoft.com/office/drawing/2017/model3d" xmlns:o="urn:schemas-microsoft-com:office:office" xmlns:oel="http://schemas.microsoft.com/office/2019/extlst" xmlns:r="http://schemas.openxmlformats.org/officeDocument/2006/relationships" xmlns:m="http://schemas.openxmlformats.org/officeDocument/2006/math" xmlns:v="urn:schemas-microsoft-com:vml" xmlns:wp14="http://schemas.microsoft.com/office/word/2010/wordprocessingDrawing" xmlns:wp="http://schemas.openxmlformats.org/drawingml/2006/wordprocessingDrawing" xmlns:w10="urn:schemas-microsoft-com:office:word" xmlns:w="http://schemas.openxmlformats.org/wordprocessingml/2006/main" xmlns:w14="http://schemas.microsoft.com/office/word/2010/wordml" xmlns:w15="http://schemas.microsoft.com/office/word/2012/wordml" xmlns:w16cex="http://schemas.microsoft.com/office/word/2018/wordml/cex" xmlns:w16cid="http://schemas.microsoft.com/office/word/2016/wordml/cid" xmlns:w16="http://schemas.microsoft.com/office/word/2018/wordml" xmlns:w16sdtdh="http://schemas.microsoft.com/office/word/2020/wordml/sdtdatahash" xmlns:w16se="http://schemas.microsoft.com/office/word/2015/wordml/symex" xmlns:wpg="http://schemas.microsoft.com/office/word/2010/wordprocessingGroup" xmlns:wpi="http://schemas.microsoft.com/office/word/2010/wordprocessingInk" xmlns:wne="http://schemas.microsoft.com/office/word/2006/wordml" xmlns:wps="http://schemas.microsoft.com/office/word/2010/wordprocessingShape" mc:Ignorable="w14 w15 w16se w16cid w16 w16cex w16sdtdh wp14">
   <w:body>
     <w:tbl>
       <w:tblPr>
@@ -167,8 +167,9 @@
       <w:r>
         <w:rPr>
           <w:rStyle w:val="ui-provider"/>
-        </w:rPr>
-        <w:t>otimização em processamento de grafos utilizando paralelismo em GPU e Rust</w:t>
+          <w:caps w:val="0"/>
+        </w:rPr>
+        <w:t>OTIMIZAÇÃO EM PROCESSAMENTO DE GRAFOS UTILIZANDO PARALELISMO EM GPU E RUST</w:t>
       </w:r>
     </w:p>
     <w:p>
@@ -231,7 +232,15 @@
         </w:rPr>
       </w:pPr>
       <w:r>
-        <w:t xml:space="preserve">De acordo com Hariri, </w:t>
+        <w:t xml:space="preserve">De acordo com </w:t>
+      </w:r>
+      <w:proofErr w:type="spellStart"/>
+      <w:r>
+        <w:t>Hariri</w:t>
+      </w:r>
+      <w:proofErr w:type="spellEnd"/>
+      <w:r>
+        <w:t xml:space="preserve">, </w:t>
       </w:r>
       <w:proofErr w:type="spellStart"/>
       <w:r>
@@ -2375,27 +2384,14 @@
         <w:lastRenderedPageBreak/>
         <w:t xml:space="preserve">Figura </w:t>
       </w:r>
-      <w:r>
-        <w:fldChar w:fldCharType="begin"/>
-      </w:r>
-      <w:r>
-        <w:instrText xml:space="preserve"> SEQ Figura \* ARABIC </w:instrText>
-      </w:r>
-      <w:r>
-        <w:fldChar w:fldCharType="separate"/>
-      </w:r>
-      <w:r>
-        <w:rPr>
-          <w:noProof/>
-        </w:rPr>
-        <w:t>1</w:t>
-      </w:r>
-      <w:r>
-        <w:rPr>
-          <w:noProof/>
-        </w:rPr>
-        <w:fldChar w:fldCharType="end"/>
-      </w:r>
+      <w:fldSimple w:instr=" SEQ Figura \* ARABIC ">
+        <w:r>
+          <w:rPr>
+            <w:noProof/>
+          </w:rPr>
+          <w:t>1</w:t>
+        </w:r>
+      </w:fldSimple>
       <w:bookmarkEnd w:id="24"/>
       <w:r>
         <w:rPr>
@@ -3388,27 +3384,14 @@
         <w:lastRenderedPageBreak/>
         <w:t xml:space="preserve">Figura </w:t>
       </w:r>
-      <w:r>
-        <w:fldChar w:fldCharType="begin"/>
-      </w:r>
-      <w:r>
-        <w:instrText xml:space="preserve"> SEQ Figura \* ARABIC </w:instrText>
-      </w:r>
-      <w:r>
-        <w:fldChar w:fldCharType="separate"/>
-      </w:r>
-      <w:r>
-        <w:rPr>
-          <w:noProof/>
-        </w:rPr>
-        <w:t>2</w:t>
-      </w:r>
-      <w:r>
-        <w:rPr>
-          <w:noProof/>
-        </w:rPr>
-        <w:fldChar w:fldCharType="end"/>
-      </w:r>
+      <w:fldSimple w:instr=" SEQ Figura \* ARABIC ">
+        <w:r>
+          <w:rPr>
+            <w:noProof/>
+          </w:rPr>
+          <w:t>2</w:t>
+        </w:r>
+      </w:fldSimple>
       <w:bookmarkEnd w:id="25"/>
       <w:r>
         <w:t xml:space="preserve"> </w:t>
@@ -3486,21 +3469,34 @@
     <w:p>
       <w:pPr>
         <w:pStyle w:val="TF-FONTE"/>
-      </w:pPr>
-      <w:r>
+        <w:rPr>
+          <w:lang w:val="en-US"/>
+        </w:rPr>
+      </w:pPr>
+      <w:r>
+        <w:rPr>
+          <w:lang w:val="en-US"/>
+        </w:rPr>
         <w:t xml:space="preserve">Fonte: Wang </w:t>
       </w:r>
       <w:r>
         <w:rPr>
           <w:i/>
           <w:iCs/>
+          <w:lang w:val="en-US"/>
         </w:rPr>
         <w:t>et al.</w:t>
       </w:r>
       <w:r>
+        <w:rPr>
+          <w:lang w:val="en-US"/>
+        </w:rPr>
         <w:t xml:space="preserve"> (2019)</w:t>
       </w:r>
       <w:r>
+        <w:rPr>
+          <w:lang w:val="en-US"/>
+        </w:rPr>
         <w:t>.</w:t>
       </w:r>
     </w:p>
@@ -3509,19 +3505,43 @@
         <w:pStyle w:val="TF-TEXTO"/>
       </w:pPr>
       <w:r>
+        <w:rPr>
+          <w:lang w:val="en-US"/>
+        </w:rPr>
         <w:tab/>
       </w:r>
       <w:r>
-        <w:t xml:space="preserve">Por fim, Wang </w:t>
+        <w:rPr>
+          <w:lang w:val="en-US"/>
+        </w:rPr>
+        <w:t xml:space="preserve">Por </w:t>
+      </w:r>
+      <w:proofErr w:type="spellStart"/>
+      <w:r>
+        <w:rPr>
+          <w:lang w:val="en-US"/>
+        </w:rPr>
+        <w:t>fim</w:t>
+      </w:r>
+      <w:proofErr w:type="spellEnd"/>
+      <w:r>
+        <w:rPr>
+          <w:lang w:val="en-US"/>
+        </w:rPr>
+        <w:t xml:space="preserve">, Wang </w:t>
       </w:r>
       <w:r>
         <w:rPr>
           <w:i/>
           <w:iCs/>
+          <w:lang w:val="en-US"/>
         </w:rPr>
         <w:t>et al</w:t>
       </w:r>
       <w:r>
+        <w:rPr>
+          <w:lang w:val="en-US"/>
+        </w:rPr>
         <w:t xml:space="preserve">. </w:t>
       </w:r>
       <w:r>
@@ -3531,7 +3551,15 @@
         <w:t>que</w:t>
       </w:r>
       <w:r>
-        <w:t xml:space="preserve"> a </w:t>
+        <w:t xml:space="preserve"> </w:t>
+      </w:r>
+      <w:proofErr w:type="gramStart"/>
+      <w:r>
+        <w:t>a</w:t>
+      </w:r>
+      <w:proofErr w:type="gramEnd"/>
+      <w:r>
+        <w:t xml:space="preserve"> </w:t>
       </w:r>
       <w:r>
         <w:t>exploração de heurísticas para determinar as melhores estratégias de processamento são benéficas para o desempenho dos algoritmos. Através disso, o SEP-</w:t>
@@ -4319,27 +4347,14 @@
       <w:r>
         <w:t xml:space="preserve">Quadro </w:t>
       </w:r>
-      <w:r>
-        <w:fldChar w:fldCharType="begin"/>
-      </w:r>
-      <w:r>
-        <w:instrText xml:space="preserve"> SEQ Quadro \* ARABIC </w:instrText>
-      </w:r>
-      <w:r>
-        <w:fldChar w:fldCharType="separate"/>
-      </w:r>
-      <w:r>
-        <w:rPr>
-          <w:noProof/>
-        </w:rPr>
-        <w:t>1</w:t>
-      </w:r>
-      <w:r>
-        <w:rPr>
-          <w:noProof/>
-        </w:rPr>
-        <w:fldChar w:fldCharType="end"/>
-      </w:r>
+      <w:fldSimple w:instr=" SEQ Quadro \* ARABIC ">
+        <w:r>
+          <w:rPr>
+            <w:noProof/>
+          </w:rPr>
+          <w:t>1</w:t>
+        </w:r>
+      </w:fldSimple>
       <w:bookmarkEnd w:id="40"/>
       <w:r>
         <w:t xml:space="preserve"> </w:t>
@@ -6822,27 +6837,14 @@
       <w:r>
         <w:t xml:space="preserve">Quadro </w:t>
       </w:r>
-      <w:r>
-        <w:fldChar w:fldCharType="begin"/>
-      </w:r>
-      <w:r>
-        <w:instrText xml:space="preserve"> SEQ Quadro \* ARABIC </w:instrText>
-      </w:r>
-      <w:r>
-        <w:fldChar w:fldCharType="separate"/>
-      </w:r>
-      <w:r>
-        <w:rPr>
-          <w:noProof/>
-        </w:rPr>
-        <w:t>2</w:t>
-      </w:r>
-      <w:r>
-        <w:rPr>
-          <w:noProof/>
-        </w:rPr>
-        <w:fldChar w:fldCharType="end"/>
-      </w:r>
+      <w:fldSimple w:instr=" SEQ Quadro \* ARABIC ">
+        <w:r>
+          <w:rPr>
+            <w:noProof/>
+          </w:rPr>
+          <w:t>2</w:t>
+        </w:r>
+      </w:fldSimple>
       <w:bookmarkEnd w:id="41"/>
       <w:r>
         <w:t xml:space="preserve"> </w:t>
@@ -11632,7 +11634,7 @@
 </file>
 
 <file path=word/endnotes.xml><?xml version="1.0" encoding="utf-8"?>
-<w:endnotes xmlns:wpc="http://schemas.microsoft.com/office/word/2010/wordprocessingCanvas" xmlns:cx="http://schemas.microsoft.com/office/drawing/2014/chartex" xmlns:cx1="http://schemas.microsoft.com/office/drawing/2015/9/8/chartex" xmlns:cx2="http://schemas.microsoft.com/office/drawing/2015/10/21/chartex" xmlns:cx3="http://schemas.microsoft.com/office/drawing/2016/5/9/chartex" xmlns:cx4="http://schemas.microsoft.com/office/drawing/2016/5/10/chartex" xmlns:cx5="http://schemas.microsoft.com/office/drawing/2016/5/11/chartex" xmlns:cx6="http://schemas.microsoft.com/office/drawing/2016/5/12/chartex" xmlns:cx7="http://schemas.microsoft.com/office/drawing/2016/5/13/chartex" xmlns:cx8="http://schemas.microsoft.com/office/drawing/2016/5/14/chartex" xmlns:mc="http://schemas.openxmlformats.org/markup-compatibility/2006" xmlns:aink="http://schemas.microsoft.com/office/drawing/2016/ink" xmlns:am3d="http://schemas.microsoft.com/office/drawing/2017/model3d" xmlns:o="urn:schemas-microsoft-com:office:office" xmlns:oel="http://schemas.microsoft.com/office/2019/extlst" xmlns:r="http://schemas.openxmlformats.org/officeDocument/2006/relationships" xmlns:m="http://schemas.openxmlformats.org/officeDocument/2006/math" xmlns:v="urn:schemas-microsoft-com:vml" xmlns:wp14="http://schemas.microsoft.com/office/word/2010/wordprocessingDrawing" xmlns:wp="http://schemas.openxmlformats.org/drawingml/2006/wordprocessingDrawing" xmlns:w10="urn:schemas-microsoft-com:office:word" xmlns:w="http://schemas.openxmlformats.org/wordprocessingml/2006/main" xmlns:w14="http://schemas.microsoft.com/office/word/2010/wordml" xmlns:w15="http://schemas.microsoft.com/office/word/2012/wordml" xmlns:w16cex="http://schemas.microsoft.com/office/word/2018/wordml/cex" xmlns:w16cid="http://schemas.microsoft.com/office/word/2016/wordml/cid" xmlns:w16="http://schemas.microsoft.com/office/word/2018/wordml" xmlns:w16du="http://schemas.microsoft.com/office/word/2023/wordml/word16du" xmlns:w16sdtdh="http://schemas.microsoft.com/office/word/2020/wordml/sdtdatahash" xmlns:w16se="http://schemas.microsoft.com/office/word/2015/wordml/symex" xmlns:wpg="http://schemas.microsoft.com/office/word/2010/wordprocessingGroup" xmlns:wpi="http://schemas.microsoft.com/office/word/2010/wordprocessingInk" xmlns:wne="http://schemas.microsoft.com/office/word/2006/wordml" xmlns:wps="http://schemas.microsoft.com/office/word/2010/wordprocessingShape" mc:Ignorable="w14 w15 w16se w16cid w16 w16cex w16sdtdh wp14">
+<w:endnotes xmlns:wpc="http://schemas.microsoft.com/office/word/2010/wordprocessingCanvas" xmlns:cx="http://schemas.microsoft.com/office/drawing/2014/chartex" xmlns:cx1="http://schemas.microsoft.com/office/drawing/2015/9/8/chartex" xmlns:cx2="http://schemas.microsoft.com/office/drawing/2015/10/21/chartex" xmlns:cx3="http://schemas.microsoft.com/office/drawing/2016/5/9/chartex" xmlns:cx4="http://schemas.microsoft.com/office/drawing/2016/5/10/chartex" xmlns:cx5="http://schemas.microsoft.com/office/drawing/2016/5/11/chartex" xmlns:cx6="http://schemas.microsoft.com/office/drawing/2016/5/12/chartex" xmlns:cx7="http://schemas.microsoft.com/office/drawing/2016/5/13/chartex" xmlns:cx8="http://schemas.microsoft.com/office/drawing/2016/5/14/chartex" xmlns:mc="http://schemas.openxmlformats.org/markup-compatibility/2006" xmlns:aink="http://schemas.microsoft.com/office/drawing/2016/ink" xmlns:am3d="http://schemas.microsoft.com/office/drawing/2017/model3d" xmlns:o="urn:schemas-microsoft-com:office:office" xmlns:oel="http://schemas.microsoft.com/office/2019/extlst" xmlns:r="http://schemas.openxmlformats.org/officeDocument/2006/relationships" xmlns:m="http://schemas.openxmlformats.org/officeDocument/2006/math" xmlns:v="urn:schemas-microsoft-com:vml" xmlns:wp14="http://schemas.microsoft.com/office/word/2010/wordprocessingDrawing" xmlns:wp="http://schemas.openxmlformats.org/drawingml/2006/wordprocessingDrawing" xmlns:w10="urn:schemas-microsoft-com:office:word" xmlns:w="http://schemas.openxmlformats.org/wordprocessingml/2006/main" xmlns:w14="http://schemas.microsoft.com/office/word/2010/wordml" xmlns:w15="http://schemas.microsoft.com/office/word/2012/wordml" xmlns:w16cex="http://schemas.microsoft.com/office/word/2018/wordml/cex" xmlns:w16cid="http://schemas.microsoft.com/office/word/2016/wordml/cid" xmlns:w16="http://schemas.microsoft.com/office/word/2018/wordml" xmlns:w16sdtdh="http://schemas.microsoft.com/office/word/2020/wordml/sdtdatahash" xmlns:w16se="http://schemas.microsoft.com/office/word/2015/wordml/symex" xmlns:wpg="http://schemas.microsoft.com/office/word/2010/wordprocessingGroup" xmlns:wpi="http://schemas.microsoft.com/office/word/2010/wordprocessingInk" xmlns:wne="http://schemas.microsoft.com/office/word/2006/wordml" xmlns:wps="http://schemas.microsoft.com/office/word/2010/wordprocessingShape" mc:Ignorable="w14 w15 w16se w16cid w16 w16cex w16sdtdh wp14">
   <w:endnote w:type="separator" w:id="-1">
     <w:p>
       <w:r>
@@ -11651,7 +11653,7 @@
 </file>
 
 <file path=word/footer1.xml><?xml version="1.0" encoding="utf-8"?>
-<w:ftr xmlns:wpc="http://schemas.microsoft.com/office/word/2010/wordprocessingCanvas" xmlns:cx="http://schemas.microsoft.com/office/drawing/2014/chartex" xmlns:cx1="http://schemas.microsoft.com/office/drawing/2015/9/8/chartex" xmlns:cx2="http://schemas.microsoft.com/office/drawing/2015/10/21/chartex" xmlns:cx3="http://schemas.microsoft.com/office/drawing/2016/5/9/chartex" xmlns:cx4="http://schemas.microsoft.com/office/drawing/2016/5/10/chartex" xmlns:cx5="http://schemas.microsoft.com/office/drawing/2016/5/11/chartex" xmlns:cx6="http://schemas.microsoft.com/office/drawing/2016/5/12/chartex" xmlns:cx7="http://schemas.microsoft.com/office/drawing/2016/5/13/chartex" xmlns:cx8="http://schemas.microsoft.com/office/drawing/2016/5/14/chartex" xmlns:mc="http://schemas.openxmlformats.org/markup-compatibility/2006" xmlns:aink="http://schemas.microsoft.com/office/drawing/2016/ink" xmlns:am3d="http://schemas.microsoft.com/office/drawing/2017/model3d" xmlns:o="urn:schemas-microsoft-com:office:office" xmlns:oel="http://schemas.microsoft.com/office/2019/extlst" xmlns:r="http://schemas.openxmlformats.org/officeDocument/2006/relationships" xmlns:m="http://schemas.openxmlformats.org/officeDocument/2006/math" xmlns:v="urn:schemas-microsoft-com:vml" xmlns:wp14="http://schemas.microsoft.com/office/word/2010/wordprocessingDrawing" xmlns:wp="http://schemas.openxmlformats.org/drawingml/2006/wordprocessingDrawing" xmlns:w10="urn:schemas-microsoft-com:office:word" xmlns:w="http://schemas.openxmlformats.org/wordprocessingml/2006/main" xmlns:w14="http://schemas.microsoft.com/office/word/2010/wordml" xmlns:w15="http://schemas.microsoft.com/office/word/2012/wordml" xmlns:w16cex="http://schemas.microsoft.com/office/word/2018/wordml/cex" xmlns:w16cid="http://schemas.microsoft.com/office/word/2016/wordml/cid" xmlns:w16="http://schemas.microsoft.com/office/word/2018/wordml" xmlns:w16du="http://schemas.microsoft.com/office/word/2023/wordml/word16du" xmlns:w16sdtdh="http://schemas.microsoft.com/office/word/2020/wordml/sdtdatahash" xmlns:w16se="http://schemas.microsoft.com/office/word/2015/wordml/symex" xmlns:wpg="http://schemas.microsoft.com/office/word/2010/wordprocessingGroup" xmlns:wpi="http://schemas.microsoft.com/office/word/2010/wordprocessingInk" xmlns:wne="http://schemas.microsoft.com/office/word/2006/wordml" xmlns:wps="http://schemas.microsoft.com/office/word/2010/wordprocessingShape" mc:Ignorable="w14 w15 w16se w16cid w16 w16cex w16sdtdh wp14">
+<w:ftr xmlns:wpc="http://schemas.microsoft.com/office/word/2010/wordprocessingCanvas" xmlns:cx="http://schemas.microsoft.com/office/drawing/2014/chartex" xmlns:cx1="http://schemas.microsoft.com/office/drawing/2015/9/8/chartex" xmlns:cx2="http://schemas.microsoft.com/office/drawing/2015/10/21/chartex" xmlns:cx3="http://schemas.microsoft.com/office/drawing/2016/5/9/chartex" xmlns:cx4="http://schemas.microsoft.com/office/drawing/2016/5/10/chartex" xmlns:cx5="http://schemas.microsoft.com/office/drawing/2016/5/11/chartex" xmlns:cx6="http://schemas.microsoft.com/office/drawing/2016/5/12/chartex" xmlns:cx7="http://schemas.microsoft.com/office/drawing/2016/5/13/chartex" xmlns:cx8="http://schemas.microsoft.com/office/drawing/2016/5/14/chartex" xmlns:mc="http://schemas.openxmlformats.org/markup-compatibility/2006" xmlns:aink="http://schemas.microsoft.com/office/drawing/2016/ink" xmlns:am3d="http://schemas.microsoft.com/office/drawing/2017/model3d" xmlns:o="urn:schemas-microsoft-com:office:office" xmlns:oel="http://schemas.microsoft.com/office/2019/extlst" xmlns:r="http://schemas.openxmlformats.org/officeDocument/2006/relationships" xmlns:m="http://schemas.openxmlformats.org/officeDocument/2006/math" xmlns:v="urn:schemas-microsoft-com:vml" xmlns:wp14="http://schemas.microsoft.com/office/word/2010/wordprocessingDrawing" xmlns:wp="http://schemas.openxmlformats.org/drawingml/2006/wordprocessingDrawing" xmlns:w10="urn:schemas-microsoft-com:office:word" xmlns:w="http://schemas.openxmlformats.org/wordprocessingml/2006/main" xmlns:w14="http://schemas.microsoft.com/office/word/2010/wordml" xmlns:w15="http://schemas.microsoft.com/office/word/2012/wordml" xmlns:w16cex="http://schemas.microsoft.com/office/word/2018/wordml/cex" xmlns:w16cid="http://schemas.microsoft.com/office/word/2016/wordml/cid" xmlns:w16="http://schemas.microsoft.com/office/word/2018/wordml" xmlns:w16sdtdh="http://schemas.microsoft.com/office/word/2020/wordml/sdtdatahash" xmlns:w16se="http://schemas.microsoft.com/office/word/2015/wordml/symex" xmlns:wpg="http://schemas.microsoft.com/office/word/2010/wordprocessingGroup" xmlns:wpi="http://schemas.microsoft.com/office/word/2010/wordprocessingInk" xmlns:wne="http://schemas.microsoft.com/office/word/2006/wordml" xmlns:wps="http://schemas.microsoft.com/office/word/2010/wordprocessingShape" mc:Ignorable="w14 w15 w16se w16cid w16 w16cex w16sdtdh wp14">
   <w:p>
     <w:pPr>
       <w:pStyle w:val="Rodap"/>
@@ -11689,7 +11691,7 @@
 </file>
 
 <file path=word/footer2.xml><?xml version="1.0" encoding="utf-8"?>
-<w:ftr xmlns:wpc="http://schemas.microsoft.com/office/word/2010/wordprocessingCanvas" xmlns:cx="http://schemas.microsoft.com/office/drawing/2014/chartex" xmlns:cx1="http://schemas.microsoft.com/office/drawing/2015/9/8/chartex" xmlns:cx2="http://schemas.microsoft.com/office/drawing/2015/10/21/chartex" xmlns:cx3="http://schemas.microsoft.com/office/drawing/2016/5/9/chartex" xmlns:cx4="http://schemas.microsoft.com/office/drawing/2016/5/10/chartex" xmlns:cx5="http://schemas.microsoft.com/office/drawing/2016/5/11/chartex" xmlns:cx6="http://schemas.microsoft.com/office/drawing/2016/5/12/chartex" xmlns:cx7="http://schemas.microsoft.com/office/drawing/2016/5/13/chartex" xmlns:cx8="http://schemas.microsoft.com/office/drawing/2016/5/14/chartex" xmlns:mc="http://schemas.openxmlformats.org/markup-compatibility/2006" xmlns:aink="http://schemas.microsoft.com/office/drawing/2016/ink" xmlns:am3d="http://schemas.microsoft.com/office/drawing/2017/model3d" xmlns:o="urn:schemas-microsoft-com:office:office" xmlns:oel="http://schemas.microsoft.com/office/2019/extlst" xmlns:r="http://schemas.openxmlformats.org/officeDocument/2006/relationships" xmlns:m="http://schemas.openxmlformats.org/officeDocument/2006/math" xmlns:v="urn:schemas-microsoft-com:vml" xmlns:wp14="http://schemas.microsoft.com/office/word/2010/wordprocessingDrawing" xmlns:wp="http://schemas.openxmlformats.org/drawingml/2006/wordprocessingDrawing" xmlns:w10="urn:schemas-microsoft-com:office:word" xmlns:w="http://schemas.openxmlformats.org/wordprocessingml/2006/main" xmlns:w14="http://schemas.microsoft.com/office/word/2010/wordml" xmlns:w15="http://schemas.microsoft.com/office/word/2012/wordml" xmlns:w16cex="http://schemas.microsoft.com/office/word/2018/wordml/cex" xmlns:w16cid="http://schemas.microsoft.com/office/word/2016/wordml/cid" xmlns:w16="http://schemas.microsoft.com/office/word/2018/wordml" xmlns:w16du="http://schemas.microsoft.com/office/word/2023/wordml/word16du" xmlns:w16sdtdh="http://schemas.microsoft.com/office/word/2020/wordml/sdtdatahash" xmlns:w16se="http://schemas.microsoft.com/office/word/2015/wordml/symex" xmlns:wpg="http://schemas.microsoft.com/office/word/2010/wordprocessingGroup" xmlns:wpi="http://schemas.microsoft.com/office/word/2010/wordprocessingInk" xmlns:wne="http://schemas.microsoft.com/office/word/2006/wordml" xmlns:wps="http://schemas.microsoft.com/office/word/2010/wordprocessingShape" mc:Ignorable="w14 w15 w16se w16cid w16 w16cex w16sdtdh wp14">
+<w:ftr xmlns:wpc="http://schemas.microsoft.com/office/word/2010/wordprocessingCanvas" xmlns:cx="http://schemas.microsoft.com/office/drawing/2014/chartex" xmlns:cx1="http://schemas.microsoft.com/office/drawing/2015/9/8/chartex" xmlns:cx2="http://schemas.microsoft.com/office/drawing/2015/10/21/chartex" xmlns:cx3="http://schemas.microsoft.com/office/drawing/2016/5/9/chartex" xmlns:cx4="http://schemas.microsoft.com/office/drawing/2016/5/10/chartex" xmlns:cx5="http://schemas.microsoft.com/office/drawing/2016/5/11/chartex" xmlns:cx6="http://schemas.microsoft.com/office/drawing/2016/5/12/chartex" xmlns:cx7="http://schemas.microsoft.com/office/drawing/2016/5/13/chartex" xmlns:cx8="http://schemas.microsoft.com/office/drawing/2016/5/14/chartex" xmlns:mc="http://schemas.openxmlformats.org/markup-compatibility/2006" xmlns:aink="http://schemas.microsoft.com/office/drawing/2016/ink" xmlns:am3d="http://schemas.microsoft.com/office/drawing/2017/model3d" xmlns:o="urn:schemas-microsoft-com:office:office" xmlns:oel="http://schemas.microsoft.com/office/2019/extlst" xmlns:r="http://schemas.openxmlformats.org/officeDocument/2006/relationships" xmlns:m="http://schemas.openxmlformats.org/officeDocument/2006/math" xmlns:v="urn:schemas-microsoft-com:vml" xmlns:wp14="http://schemas.microsoft.com/office/word/2010/wordprocessingDrawing" xmlns:wp="http://schemas.openxmlformats.org/drawingml/2006/wordprocessingDrawing" xmlns:w10="urn:schemas-microsoft-com:office:word" xmlns:w="http://schemas.openxmlformats.org/wordprocessingml/2006/main" xmlns:w14="http://schemas.microsoft.com/office/word/2010/wordml" xmlns:w15="http://schemas.microsoft.com/office/word/2012/wordml" xmlns:w16cex="http://schemas.microsoft.com/office/word/2018/wordml/cex" xmlns:w16cid="http://schemas.microsoft.com/office/word/2016/wordml/cid" xmlns:w16="http://schemas.microsoft.com/office/word/2018/wordml" xmlns:w16sdtdh="http://schemas.microsoft.com/office/word/2020/wordml/sdtdatahash" xmlns:w16se="http://schemas.microsoft.com/office/word/2015/wordml/symex" xmlns:wpg="http://schemas.microsoft.com/office/word/2010/wordprocessingGroup" xmlns:wpi="http://schemas.microsoft.com/office/word/2010/wordprocessingInk" xmlns:wne="http://schemas.microsoft.com/office/word/2006/wordml" xmlns:wps="http://schemas.microsoft.com/office/word/2010/wordprocessingShape" mc:Ignorable="w14 w15 w16se w16cid w16 w16cex w16sdtdh wp14">
   <w:p>
     <w:pPr>
       <w:pStyle w:val="Rodap"/>
@@ -11740,7 +11742,7 @@
 </file>
 
 <file path=word/footnotes.xml><?xml version="1.0" encoding="utf-8"?>
-<w:footnotes xmlns:wpc="http://schemas.microsoft.com/office/word/2010/wordprocessingCanvas" xmlns:cx="http://schemas.microsoft.com/office/drawing/2014/chartex" xmlns:cx1="http://schemas.microsoft.com/office/drawing/2015/9/8/chartex" xmlns:cx2="http://schemas.microsoft.com/office/drawing/2015/10/21/chartex" xmlns:cx3="http://schemas.microsoft.com/office/drawing/2016/5/9/chartex" xmlns:cx4="http://schemas.microsoft.com/office/drawing/2016/5/10/chartex" xmlns:cx5="http://schemas.microsoft.com/office/drawing/2016/5/11/chartex" xmlns:cx6="http://schemas.microsoft.com/office/drawing/2016/5/12/chartex" xmlns:cx7="http://schemas.microsoft.com/office/drawing/2016/5/13/chartex" xmlns:cx8="http://schemas.microsoft.com/office/drawing/2016/5/14/chartex" xmlns:mc="http://schemas.openxmlformats.org/markup-compatibility/2006" xmlns:aink="http://schemas.microsoft.com/office/drawing/2016/ink" xmlns:am3d="http://schemas.microsoft.com/office/drawing/2017/model3d" xmlns:o="urn:schemas-microsoft-com:office:office" xmlns:oel="http://schemas.microsoft.com/office/2019/extlst" xmlns:r="http://schemas.openxmlformats.org/officeDocument/2006/relationships" xmlns:m="http://schemas.openxmlformats.org/officeDocument/2006/math" xmlns:v="urn:schemas-microsoft-com:vml" xmlns:wp14="http://schemas.microsoft.com/office/word/2010/wordprocessingDrawing" xmlns:wp="http://schemas.openxmlformats.org/drawingml/2006/wordprocessingDrawing" xmlns:w10="urn:schemas-microsoft-com:office:word" xmlns:w="http://schemas.openxmlformats.org/wordprocessingml/2006/main" xmlns:w14="http://schemas.microsoft.com/office/word/2010/wordml" xmlns:w15="http://schemas.microsoft.com/office/word/2012/wordml" xmlns:w16cex="http://schemas.microsoft.com/office/word/2018/wordml/cex" xmlns:w16cid="http://schemas.microsoft.com/office/word/2016/wordml/cid" xmlns:w16="http://schemas.microsoft.com/office/word/2018/wordml" xmlns:w16du="http://schemas.microsoft.com/office/word/2023/wordml/word16du" xmlns:w16sdtdh="http://schemas.microsoft.com/office/word/2020/wordml/sdtdatahash" xmlns:w16se="http://schemas.microsoft.com/office/word/2015/wordml/symex" xmlns:wpg="http://schemas.microsoft.com/office/word/2010/wordprocessingGroup" xmlns:wpi="http://schemas.microsoft.com/office/word/2010/wordprocessingInk" xmlns:wne="http://schemas.microsoft.com/office/word/2006/wordml" xmlns:wps="http://schemas.microsoft.com/office/word/2010/wordprocessingShape" mc:Ignorable="w14 w15 w16se w16cid w16 w16cex w16sdtdh wp14">
+<w:footnotes xmlns:wpc="http://schemas.microsoft.com/office/word/2010/wordprocessingCanvas" xmlns:cx="http://schemas.microsoft.com/office/drawing/2014/chartex" xmlns:cx1="http://schemas.microsoft.com/office/drawing/2015/9/8/chartex" xmlns:cx2="http://schemas.microsoft.com/office/drawing/2015/10/21/chartex" xmlns:cx3="http://schemas.microsoft.com/office/drawing/2016/5/9/chartex" xmlns:cx4="http://schemas.microsoft.com/office/drawing/2016/5/10/chartex" xmlns:cx5="http://schemas.microsoft.com/office/drawing/2016/5/11/chartex" xmlns:cx6="http://schemas.microsoft.com/office/drawing/2016/5/12/chartex" xmlns:cx7="http://schemas.microsoft.com/office/drawing/2016/5/13/chartex" xmlns:cx8="http://schemas.microsoft.com/office/drawing/2016/5/14/chartex" xmlns:mc="http://schemas.openxmlformats.org/markup-compatibility/2006" xmlns:aink="http://schemas.microsoft.com/office/drawing/2016/ink" xmlns:am3d="http://schemas.microsoft.com/office/drawing/2017/model3d" xmlns:o="urn:schemas-microsoft-com:office:office" xmlns:oel="http://schemas.microsoft.com/office/2019/extlst" xmlns:r="http://schemas.openxmlformats.org/officeDocument/2006/relationships" xmlns:m="http://schemas.openxmlformats.org/officeDocument/2006/math" xmlns:v="urn:schemas-microsoft-com:vml" xmlns:wp14="http://schemas.microsoft.com/office/word/2010/wordprocessingDrawing" xmlns:wp="http://schemas.openxmlformats.org/drawingml/2006/wordprocessingDrawing" xmlns:w10="urn:schemas-microsoft-com:office:word" xmlns:w="http://schemas.openxmlformats.org/wordprocessingml/2006/main" xmlns:w14="http://schemas.microsoft.com/office/word/2010/wordml" xmlns:w15="http://schemas.microsoft.com/office/word/2012/wordml" xmlns:w16cex="http://schemas.microsoft.com/office/word/2018/wordml/cex" xmlns:w16cid="http://schemas.microsoft.com/office/word/2016/wordml/cid" xmlns:w16="http://schemas.microsoft.com/office/word/2018/wordml" xmlns:w16sdtdh="http://schemas.microsoft.com/office/word/2020/wordml/sdtdatahash" xmlns:w16se="http://schemas.microsoft.com/office/word/2015/wordml/symex" xmlns:wpg="http://schemas.microsoft.com/office/word/2010/wordprocessingGroup" xmlns:wpi="http://schemas.microsoft.com/office/word/2010/wordprocessingInk" xmlns:wne="http://schemas.microsoft.com/office/word/2006/wordml" xmlns:wps="http://schemas.microsoft.com/office/word/2010/wordprocessingShape" mc:Ignorable="w14 w15 w16se w16cid w16 w16cex w16sdtdh wp14">
   <w:footnote w:type="separator" w:id="-1">
     <w:p>
       <w:r>
@@ -11759,7 +11761,7 @@
 </file>
 
 <file path=word/header1.xml><?xml version="1.0" encoding="utf-8"?>
-<w:hdr xmlns:wpc="http://schemas.microsoft.com/office/word/2010/wordprocessingCanvas" xmlns:cx="http://schemas.microsoft.com/office/drawing/2014/chartex" xmlns:cx1="http://schemas.microsoft.com/office/drawing/2015/9/8/chartex" xmlns:cx2="http://schemas.microsoft.com/office/drawing/2015/10/21/chartex" xmlns:cx3="http://schemas.microsoft.com/office/drawing/2016/5/9/chartex" xmlns:cx4="http://schemas.microsoft.com/office/drawing/2016/5/10/chartex" xmlns:cx5="http://schemas.microsoft.com/office/drawing/2016/5/11/chartex" xmlns:cx6="http://schemas.microsoft.com/office/drawing/2016/5/12/chartex" xmlns:cx7="http://schemas.microsoft.com/office/drawing/2016/5/13/chartex" xmlns:cx8="http://schemas.microsoft.com/office/drawing/2016/5/14/chartex" xmlns:mc="http://schemas.openxmlformats.org/markup-compatibility/2006" xmlns:aink="http://schemas.microsoft.com/office/drawing/2016/ink" xmlns:am3d="http://schemas.microsoft.com/office/drawing/2017/model3d" xmlns:o="urn:schemas-microsoft-com:office:office" xmlns:oel="http://schemas.microsoft.com/office/2019/extlst" xmlns:r="http://schemas.openxmlformats.org/officeDocument/2006/relationships" xmlns:m="http://schemas.openxmlformats.org/officeDocument/2006/math" xmlns:v="urn:schemas-microsoft-com:vml" xmlns:wp14="http://schemas.microsoft.com/office/word/2010/wordprocessingDrawing" xmlns:wp="http://schemas.openxmlformats.org/drawingml/2006/wordprocessingDrawing" xmlns:w10="urn:schemas-microsoft-com:office:word" xmlns:w="http://schemas.openxmlformats.org/wordprocessingml/2006/main" xmlns:w14="http://schemas.microsoft.com/office/word/2010/wordml" xmlns:w15="http://schemas.microsoft.com/office/word/2012/wordml" xmlns:w16cex="http://schemas.microsoft.com/office/word/2018/wordml/cex" xmlns:w16cid="http://schemas.microsoft.com/office/word/2016/wordml/cid" xmlns:w16="http://schemas.microsoft.com/office/word/2018/wordml" xmlns:w16du="http://schemas.microsoft.com/office/word/2023/wordml/word16du" xmlns:w16sdtdh="http://schemas.microsoft.com/office/word/2020/wordml/sdtdatahash" xmlns:w16se="http://schemas.microsoft.com/office/word/2015/wordml/symex" xmlns:wpg="http://schemas.microsoft.com/office/word/2010/wordprocessingGroup" xmlns:wpi="http://schemas.microsoft.com/office/word/2010/wordprocessingInk" xmlns:wne="http://schemas.microsoft.com/office/word/2006/wordml" xmlns:wps="http://schemas.microsoft.com/office/word/2010/wordprocessingShape" mc:Ignorable="w14 w15 w16se w16cid w16 w16cex w16sdtdh wp14">
+<w:hdr xmlns:wpc="http://schemas.microsoft.com/office/word/2010/wordprocessingCanvas" xmlns:cx="http://schemas.microsoft.com/office/drawing/2014/chartex" xmlns:cx1="http://schemas.microsoft.com/office/drawing/2015/9/8/chartex" xmlns:cx2="http://schemas.microsoft.com/office/drawing/2015/10/21/chartex" xmlns:cx3="http://schemas.microsoft.com/office/drawing/2016/5/9/chartex" xmlns:cx4="http://schemas.microsoft.com/office/drawing/2016/5/10/chartex" xmlns:cx5="http://schemas.microsoft.com/office/drawing/2016/5/11/chartex" xmlns:cx6="http://schemas.microsoft.com/office/drawing/2016/5/12/chartex" xmlns:cx7="http://schemas.microsoft.com/office/drawing/2016/5/13/chartex" xmlns:cx8="http://schemas.microsoft.com/office/drawing/2016/5/14/chartex" xmlns:mc="http://schemas.openxmlformats.org/markup-compatibility/2006" xmlns:aink="http://schemas.microsoft.com/office/drawing/2016/ink" xmlns:am3d="http://schemas.microsoft.com/office/drawing/2017/model3d" xmlns:o="urn:schemas-microsoft-com:office:office" xmlns:oel="http://schemas.microsoft.com/office/2019/extlst" xmlns:r="http://schemas.openxmlformats.org/officeDocument/2006/relationships" xmlns:m="http://schemas.openxmlformats.org/officeDocument/2006/math" xmlns:v="urn:schemas-microsoft-com:vml" xmlns:wp14="http://schemas.microsoft.com/office/word/2010/wordprocessingDrawing" xmlns:wp="http://schemas.openxmlformats.org/drawingml/2006/wordprocessingDrawing" xmlns:w10="urn:schemas-microsoft-com:office:word" xmlns:w="http://schemas.openxmlformats.org/wordprocessingml/2006/main" xmlns:w14="http://schemas.microsoft.com/office/word/2010/wordml" xmlns:w15="http://schemas.microsoft.com/office/word/2012/wordml" xmlns:w16cex="http://schemas.microsoft.com/office/word/2018/wordml/cex" xmlns:w16cid="http://schemas.microsoft.com/office/word/2016/wordml/cid" xmlns:w16="http://schemas.microsoft.com/office/word/2018/wordml" xmlns:w16sdtdh="http://schemas.microsoft.com/office/word/2020/wordml/sdtdatahash" xmlns:w16se="http://schemas.microsoft.com/office/word/2015/wordml/symex" xmlns:wpg="http://schemas.microsoft.com/office/word/2010/wordprocessingGroup" xmlns:wpi="http://schemas.microsoft.com/office/word/2010/wordprocessingInk" xmlns:wne="http://schemas.microsoft.com/office/word/2006/wordml" xmlns:wps="http://schemas.microsoft.com/office/word/2010/wordprocessingShape" mc:Ignorable="w14 w15 w16se w16cid w16 w16cex w16sdtdh wp14">
   <w:p>
     <w:pPr>
       <w:pStyle w:val="Cabealho"/>
@@ -11774,7 +11776,7 @@
 </file>
 
 <file path=word/header2.xml><?xml version="1.0" encoding="utf-8"?>
-<w:hdr xmlns:wpc="http://schemas.microsoft.com/office/word/2010/wordprocessingCanvas" xmlns:cx="http://schemas.microsoft.com/office/drawing/2014/chartex" xmlns:cx1="http://schemas.microsoft.com/office/drawing/2015/9/8/chartex" xmlns:cx2="http://schemas.microsoft.com/office/drawing/2015/10/21/chartex" xmlns:cx3="http://schemas.microsoft.com/office/drawing/2016/5/9/chartex" xmlns:cx4="http://schemas.microsoft.com/office/drawing/2016/5/10/chartex" xmlns:cx5="http://schemas.microsoft.com/office/drawing/2016/5/11/chartex" xmlns:cx6="http://schemas.microsoft.com/office/drawing/2016/5/12/chartex" xmlns:cx7="http://schemas.microsoft.com/office/drawing/2016/5/13/chartex" xmlns:cx8="http://schemas.microsoft.com/office/drawing/2016/5/14/chartex" xmlns:mc="http://schemas.openxmlformats.org/markup-compatibility/2006" xmlns:aink="http://schemas.microsoft.com/office/drawing/2016/ink" xmlns:am3d="http://schemas.microsoft.com/office/drawing/2017/model3d" xmlns:o="urn:schemas-microsoft-com:office:office" xmlns:oel="http://schemas.microsoft.com/office/2019/extlst" xmlns:r="http://schemas.openxmlformats.org/officeDocument/2006/relationships" xmlns:m="http://schemas.openxmlformats.org/officeDocument/2006/math" xmlns:v="urn:schemas-microsoft-com:vml" xmlns:wp14="http://schemas.microsoft.com/office/word/2010/wordprocessingDrawing" xmlns:wp="http://schemas.openxmlformats.org/drawingml/2006/wordprocessingDrawing" xmlns:w10="urn:schemas-microsoft-com:office:word" xmlns:w="http://schemas.openxmlformats.org/wordprocessingml/2006/main" xmlns:w14="http://schemas.microsoft.com/office/word/2010/wordml" xmlns:w15="http://schemas.microsoft.com/office/word/2012/wordml" xmlns:w16cex="http://schemas.microsoft.com/office/word/2018/wordml/cex" xmlns:w16cid="http://schemas.microsoft.com/office/word/2016/wordml/cid" xmlns:w16="http://schemas.microsoft.com/office/word/2018/wordml" xmlns:w16du="http://schemas.microsoft.com/office/word/2023/wordml/word16du" xmlns:w16sdtdh="http://schemas.microsoft.com/office/word/2020/wordml/sdtdatahash" xmlns:w16se="http://schemas.microsoft.com/office/word/2015/wordml/symex" xmlns:wpg="http://schemas.microsoft.com/office/word/2010/wordprocessingGroup" xmlns:wpi="http://schemas.microsoft.com/office/word/2010/wordprocessingInk" xmlns:wne="http://schemas.microsoft.com/office/word/2006/wordml" xmlns:wps="http://schemas.microsoft.com/office/word/2010/wordprocessingShape" mc:Ignorable="w14 w15 w16se w16cid w16 w16cex w16sdtdh wp14">
+<w:hdr xmlns:wpc="http://schemas.microsoft.com/office/word/2010/wordprocessingCanvas" xmlns:cx="http://schemas.microsoft.com/office/drawing/2014/chartex" xmlns:cx1="http://schemas.microsoft.com/office/drawing/2015/9/8/chartex" xmlns:cx2="http://schemas.microsoft.com/office/drawing/2015/10/21/chartex" xmlns:cx3="http://schemas.microsoft.com/office/drawing/2016/5/9/chartex" xmlns:cx4="http://schemas.microsoft.com/office/drawing/2016/5/10/chartex" xmlns:cx5="http://schemas.microsoft.com/office/drawing/2016/5/11/chartex" xmlns:cx6="http://schemas.microsoft.com/office/drawing/2016/5/12/chartex" xmlns:cx7="http://schemas.microsoft.com/office/drawing/2016/5/13/chartex" xmlns:cx8="http://schemas.microsoft.com/office/drawing/2016/5/14/chartex" xmlns:mc="http://schemas.openxmlformats.org/markup-compatibility/2006" xmlns:aink="http://schemas.microsoft.com/office/drawing/2016/ink" xmlns:am3d="http://schemas.microsoft.com/office/drawing/2017/model3d" xmlns:o="urn:schemas-microsoft-com:office:office" xmlns:oel="http://schemas.microsoft.com/office/2019/extlst" xmlns:r="http://schemas.openxmlformats.org/officeDocument/2006/relationships" xmlns:m="http://schemas.openxmlformats.org/officeDocument/2006/math" xmlns:v="urn:schemas-microsoft-com:vml" xmlns:wp14="http://schemas.microsoft.com/office/word/2010/wordprocessingDrawing" xmlns:wp="http://schemas.openxmlformats.org/drawingml/2006/wordprocessingDrawing" xmlns:w10="urn:schemas-microsoft-com:office:word" xmlns:w="http://schemas.openxmlformats.org/wordprocessingml/2006/main" xmlns:w14="http://schemas.microsoft.com/office/word/2010/wordml" xmlns:w15="http://schemas.microsoft.com/office/word/2012/wordml" xmlns:w16cex="http://schemas.microsoft.com/office/word/2018/wordml/cex" xmlns:w16cid="http://schemas.microsoft.com/office/word/2016/wordml/cid" xmlns:w16="http://schemas.microsoft.com/office/word/2018/wordml" xmlns:w16sdtdh="http://schemas.microsoft.com/office/word/2020/wordml/sdtdatahash" xmlns:w16se="http://schemas.microsoft.com/office/word/2015/wordml/symex" xmlns:wpg="http://schemas.microsoft.com/office/word/2010/wordprocessingGroup" xmlns:wpi="http://schemas.microsoft.com/office/word/2010/wordprocessingInk" xmlns:wne="http://schemas.microsoft.com/office/word/2006/wordml" xmlns:wps="http://schemas.microsoft.com/office/word/2010/wordprocessingShape" mc:Ignorable="w14 w15 w16se w16cid w16 w16cex w16sdtdh wp14">
   <w:tbl>
     <w:tblPr>
       <w:tblW w:w="0" w:type="auto"/>
@@ -11876,7 +11878,7 @@
 </file>
 
 <file path=word/numbering.xml><?xml version="1.0" encoding="utf-8"?>
-<w:numbering xmlns:wpc="http://schemas.microsoft.com/office/word/2010/wordprocessingCanvas" xmlns:cx="http://schemas.microsoft.com/office/drawing/2014/chartex" xmlns:cx1="http://schemas.microsoft.com/office/drawing/2015/9/8/chartex" xmlns:cx2="http://schemas.microsoft.com/office/drawing/2015/10/21/chartex" xmlns:cx3="http://schemas.microsoft.com/office/drawing/2016/5/9/chartex" xmlns:cx4="http://schemas.microsoft.com/office/drawing/2016/5/10/chartex" xmlns:cx5="http://schemas.microsoft.com/office/drawing/2016/5/11/chartex" xmlns:cx6="http://schemas.microsoft.com/office/drawing/2016/5/12/chartex" xmlns:cx7="http://schemas.microsoft.com/office/drawing/2016/5/13/chartex" xmlns:cx8="http://schemas.microsoft.com/office/drawing/2016/5/14/chartex" xmlns:mc="http://schemas.openxmlformats.org/markup-compatibility/2006" xmlns:aink="http://schemas.microsoft.com/office/drawing/2016/ink" xmlns:am3d="http://schemas.microsoft.com/office/drawing/2017/model3d" xmlns:o="urn:schemas-microsoft-com:office:office" xmlns:oel="http://schemas.microsoft.com/office/2019/extlst" xmlns:r="http://schemas.openxmlformats.org/officeDocument/2006/relationships" xmlns:m="http://schemas.openxmlformats.org/officeDocument/2006/math" xmlns:v="urn:schemas-microsoft-com:vml" xmlns:wp14="http://schemas.microsoft.com/office/word/2010/wordprocessingDrawing" xmlns:wp="http://schemas.openxmlformats.org/drawingml/2006/wordprocessingDrawing" xmlns:w10="urn:schemas-microsoft-com:office:word" xmlns:w="http://schemas.openxmlformats.org/wordprocessingml/2006/main" xmlns:w14="http://schemas.microsoft.com/office/word/2010/wordml" xmlns:w15="http://schemas.microsoft.com/office/word/2012/wordml" xmlns:w16cex="http://schemas.microsoft.com/office/word/2018/wordml/cex" xmlns:w16cid="http://schemas.microsoft.com/office/word/2016/wordml/cid" xmlns:w16="http://schemas.microsoft.com/office/word/2018/wordml" xmlns:w16du="http://schemas.microsoft.com/office/word/2023/wordml/word16du" xmlns:w16sdtdh="http://schemas.microsoft.com/office/word/2020/wordml/sdtdatahash" xmlns:w16se="http://schemas.microsoft.com/office/word/2015/wordml/symex" xmlns:wpg="http://schemas.microsoft.com/office/word/2010/wordprocessingGroup" xmlns:wpi="http://schemas.microsoft.com/office/word/2010/wordprocessingInk" xmlns:wne="http://schemas.microsoft.com/office/word/2006/wordml" xmlns:wps="http://schemas.microsoft.com/office/word/2010/wordprocessingShape" mc:Ignorable="w14 w15 w16se w16cid w16 w16cex w16sdtdh wp14">
+<w:numbering xmlns:wpc="http://schemas.microsoft.com/office/word/2010/wordprocessingCanvas" xmlns:cx="http://schemas.microsoft.com/office/drawing/2014/chartex" xmlns:cx1="http://schemas.microsoft.com/office/drawing/2015/9/8/chartex" xmlns:cx2="http://schemas.microsoft.com/office/drawing/2015/10/21/chartex" xmlns:cx3="http://schemas.microsoft.com/office/drawing/2016/5/9/chartex" xmlns:cx4="http://schemas.microsoft.com/office/drawing/2016/5/10/chartex" xmlns:cx5="http://schemas.microsoft.com/office/drawing/2016/5/11/chartex" xmlns:cx6="http://schemas.microsoft.com/office/drawing/2016/5/12/chartex" xmlns:cx7="http://schemas.microsoft.com/office/drawing/2016/5/13/chartex" xmlns:cx8="http://schemas.microsoft.com/office/drawing/2016/5/14/chartex" xmlns:mc="http://schemas.openxmlformats.org/markup-compatibility/2006" xmlns:aink="http://schemas.microsoft.com/office/drawing/2016/ink" xmlns:am3d="http://schemas.microsoft.com/office/drawing/2017/model3d" xmlns:o="urn:schemas-microsoft-com:office:office" xmlns:oel="http://schemas.microsoft.com/office/2019/extlst" xmlns:r="http://schemas.openxmlformats.org/officeDocument/2006/relationships" xmlns:m="http://schemas.openxmlformats.org/officeDocument/2006/math" xmlns:v="urn:schemas-microsoft-com:vml" xmlns:wp14="http://schemas.microsoft.com/office/word/2010/wordprocessingDrawing" xmlns:wp="http://schemas.openxmlformats.org/drawingml/2006/wordprocessingDrawing" xmlns:w10="urn:schemas-microsoft-com:office:word" xmlns:w="http://schemas.openxmlformats.org/wordprocessingml/2006/main" xmlns:w14="http://schemas.microsoft.com/office/word/2010/wordml" xmlns:w15="http://schemas.microsoft.com/office/word/2012/wordml" xmlns:w16cex="http://schemas.microsoft.com/office/word/2018/wordml/cex" xmlns:w16cid="http://schemas.microsoft.com/office/word/2016/wordml/cid" xmlns:w16="http://schemas.microsoft.com/office/word/2018/wordml" xmlns:w16sdtdh="http://schemas.microsoft.com/office/word/2020/wordml/sdtdatahash" xmlns:w16se="http://schemas.microsoft.com/office/word/2015/wordml/symex" xmlns:wpg="http://schemas.microsoft.com/office/word/2010/wordprocessingGroup" xmlns:wpi="http://schemas.microsoft.com/office/word/2010/wordprocessingInk" xmlns:wne="http://schemas.microsoft.com/office/word/2006/wordml" xmlns:wps="http://schemas.microsoft.com/office/word/2010/wordprocessingShape" mc:Ignorable="w14 w15 w16se w16cid w16 w16cex w16sdtdh wp14">
   <w:abstractNum w:abstractNumId="0" w15:restartNumberingAfterBreak="0">
     <w:nsid w:val="FFFFFFFB"/>
     <w:multiLevelType w:val="multilevel"/>
@@ -15588,15 +15590,58 @@
 </file>
 
 <file path=customXml/item1.xml><?xml version="1.0" encoding="utf-8"?>
-<?mso-contentType ?>
-<FormTemplates xmlns="http://schemas.microsoft.com/sharepoint/v3/contenttype/forms">
-  <Display>DocumentLibraryForm</Display>
-  <Edit>DocumentLibraryForm</Edit>
-  <New>DocumentLibraryForm</New>
-</FormTemplates>
+<p:properties xmlns:p="http://schemas.microsoft.com/office/2006/metadata/properties" xmlns:xsi="http://www.w3.org/2001/XMLSchema-instance" xmlns:pc="http://schemas.microsoft.com/office/infopath/2007/PartnerControls">
+  <documentManagement>
+    <Has_Teacher_Only_SectionGroup xmlns="f8440490-6d1a-488a-8abf-48b89d0123a0" xsi:nil="true"/>
+    <NotebookType xmlns="f8440490-6d1a-488a-8abf-48b89d0123a0" xsi:nil="true"/>
+    <DefaultSectionNames xmlns="f8440490-6d1a-488a-8abf-48b89d0123a0" xsi:nil="true"/>
+    <Self_Registration_Enabled xmlns="f8440490-6d1a-488a-8abf-48b89d0123a0" xsi:nil="true"/>
+    <FolderType xmlns="f8440490-6d1a-488a-8abf-48b89d0123a0" xsi:nil="true"/>
+    <AppVersion xmlns="f8440490-6d1a-488a-8abf-48b89d0123a0" xsi:nil="true"/>
+    <TeamsChannelId xmlns="f8440490-6d1a-488a-8abf-48b89d0123a0" xsi:nil="true"/>
+    <IsNotebookLocked xmlns="f8440490-6d1a-488a-8abf-48b89d0123a0" xsi:nil="true"/>
+    <Students xmlns="f8440490-6d1a-488a-8abf-48b89d0123a0">
+      <UserInfo>
+        <DisplayName/>
+        <AccountId xsi:nil="true"/>
+        <AccountType/>
+      </UserInfo>
+    </Students>
+    <Templates xmlns="f8440490-6d1a-488a-8abf-48b89d0123a0" xsi:nil="true"/>
+    <CultureName xmlns="f8440490-6d1a-488a-8abf-48b89d0123a0" xsi:nil="true"/>
+    <Invited_Students xmlns="f8440490-6d1a-488a-8abf-48b89d0123a0" xsi:nil="true"/>
+    <Owner xmlns="f8440490-6d1a-488a-8abf-48b89d0123a0">
+      <UserInfo>
+        <DisplayName/>
+        <AccountId xsi:nil="true"/>
+        <AccountType/>
+      </UserInfo>
+    </Owner>
+    <Teachers xmlns="f8440490-6d1a-488a-8abf-48b89d0123a0">
+      <UserInfo>
+        <DisplayName/>
+        <AccountId xsi:nil="true"/>
+        <AccountType/>
+      </UserInfo>
+    </Teachers>
+    <Student_Groups xmlns="f8440490-6d1a-488a-8abf-48b89d0123a0">
+      <UserInfo>
+        <DisplayName/>
+        <AccountId xsi:nil="true"/>
+        <AccountType/>
+      </UserInfo>
+    </Student_Groups>
+    <Invited_Teachers xmlns="f8440490-6d1a-488a-8abf-48b89d0123a0" xsi:nil="true"/>
+    <Is_Collaboration_Space_Locked xmlns="f8440490-6d1a-488a-8abf-48b89d0123a0" xsi:nil="true"/>
+  </documentManagement>
+</p:properties>
 </file>
 
 <file path=customXml/item2.xml><?xml version="1.0" encoding="utf-8"?>
+<b:Sources xmlns:b="http://schemas.openxmlformats.org/officeDocument/2006/bibliography" xmlns="http://schemas.openxmlformats.org/officeDocument/2006/bibliography" SelectedStyle="" StyleName=""/>
+</file>
+
+<file path=customXml/item3.xml><?xml version="1.0" encoding="utf-8"?>
 <ct:contentTypeSchema xmlns:ct="http://schemas.microsoft.com/office/2006/metadata/contentType" xmlns:ma="http://schemas.microsoft.com/office/2006/metadata/properties/metaAttributes" ct:_="" ma:_="" ma:contentTypeName="Documento" ma:contentTypeID="0x010100F13453D0801D5E45B1745A09551F1C32" ma:contentTypeVersion="28" ma:contentTypeDescription="Crie um novo documento." ma:contentTypeScope="" ma:versionID="fa9ef3803bb4ef638f344296fd7d9170">
   <xsd:schema xmlns:xsd="http://www.w3.org/2001/XMLSchema" xmlns:xs="http://www.w3.org/2001/XMLSchema" xmlns:p="http://schemas.microsoft.com/office/2006/metadata/properties" xmlns:ns3="f8440490-6d1a-488a-8abf-48b89d0123a0" xmlns:ns4="22206413-f776-4b11-bcb2-0b935dc83731" targetNamespace="http://schemas.microsoft.com/office/2006/metadata/properties" ma:root="true" ma:fieldsID="5a7e583b53460e8ff4480ccd12c418cb" ns3:_="" ns4:_="">
     <xsd:import namespace="f8440490-6d1a-488a-8abf-48b89d0123a0"/>
@@ -15971,67 +16016,34 @@
 </ct:contentTypeSchema>
 </file>
 
-<file path=customXml/item3.xml><?xml version="1.0" encoding="utf-8"?>
-<b:Sources xmlns:b="http://schemas.openxmlformats.org/officeDocument/2006/bibliography" xmlns="http://schemas.openxmlformats.org/officeDocument/2006/bibliography" SelectedStyle="" StyleName=""/>
-</file>
-
 <file path=customXml/item4.xml><?xml version="1.0" encoding="utf-8"?>
-<p:properties xmlns:p="http://schemas.microsoft.com/office/2006/metadata/properties" xmlns:xsi="http://www.w3.org/2001/XMLSchema-instance" xmlns:pc="http://schemas.microsoft.com/office/infopath/2007/PartnerControls">
-  <documentManagement>
-    <Has_Teacher_Only_SectionGroup xmlns="f8440490-6d1a-488a-8abf-48b89d0123a0" xsi:nil="true"/>
-    <NotebookType xmlns="f8440490-6d1a-488a-8abf-48b89d0123a0" xsi:nil="true"/>
-    <DefaultSectionNames xmlns="f8440490-6d1a-488a-8abf-48b89d0123a0" xsi:nil="true"/>
-    <Self_Registration_Enabled xmlns="f8440490-6d1a-488a-8abf-48b89d0123a0" xsi:nil="true"/>
-    <FolderType xmlns="f8440490-6d1a-488a-8abf-48b89d0123a0" xsi:nil="true"/>
-    <AppVersion xmlns="f8440490-6d1a-488a-8abf-48b89d0123a0" xsi:nil="true"/>
-    <TeamsChannelId xmlns="f8440490-6d1a-488a-8abf-48b89d0123a0" xsi:nil="true"/>
-    <IsNotebookLocked xmlns="f8440490-6d1a-488a-8abf-48b89d0123a0" xsi:nil="true"/>
-    <Students xmlns="f8440490-6d1a-488a-8abf-48b89d0123a0">
-      <UserInfo>
-        <DisplayName/>
-        <AccountId xsi:nil="true"/>
-        <AccountType/>
-      </UserInfo>
-    </Students>
-    <Templates xmlns="f8440490-6d1a-488a-8abf-48b89d0123a0" xsi:nil="true"/>
-    <CultureName xmlns="f8440490-6d1a-488a-8abf-48b89d0123a0" xsi:nil="true"/>
-    <Invited_Students xmlns="f8440490-6d1a-488a-8abf-48b89d0123a0" xsi:nil="true"/>
-    <Owner xmlns="f8440490-6d1a-488a-8abf-48b89d0123a0">
-      <UserInfo>
-        <DisplayName/>
-        <AccountId xsi:nil="true"/>
-        <AccountType/>
-      </UserInfo>
-    </Owner>
-    <Teachers xmlns="f8440490-6d1a-488a-8abf-48b89d0123a0">
-      <UserInfo>
-        <DisplayName/>
-        <AccountId xsi:nil="true"/>
-        <AccountType/>
-      </UserInfo>
-    </Teachers>
-    <Student_Groups xmlns="f8440490-6d1a-488a-8abf-48b89d0123a0">
-      <UserInfo>
-        <DisplayName/>
-        <AccountId xsi:nil="true"/>
-        <AccountType/>
-      </UserInfo>
-    </Student_Groups>
-    <Invited_Teachers xmlns="f8440490-6d1a-488a-8abf-48b89d0123a0" xsi:nil="true"/>
-    <Is_Collaboration_Space_Locked xmlns="f8440490-6d1a-488a-8abf-48b89d0123a0" xsi:nil="true"/>
-  </documentManagement>
-</p:properties>
+<?mso-contentType ?>
+<FormTemplates xmlns="http://schemas.microsoft.com/sharepoint/v3/contenttype/forms">
+  <Display>DocumentLibraryForm</Display>
+  <Edit>DocumentLibraryForm</Edit>
+  <New>DocumentLibraryForm</New>
+</FormTemplates>
 </file>
 
 <file path=customXml/itemProps1.xml><?xml version="1.0" encoding="utf-8"?>
-<ds:datastoreItem xmlns:ds="http://schemas.openxmlformats.org/officeDocument/2006/customXml" ds:itemID="{7B1E6EB0-B3F5-485A-9397-E673FC4F5C49}">
+<ds:datastoreItem xmlns:ds="http://schemas.openxmlformats.org/officeDocument/2006/customXml" ds:itemID="{41853661-3F52-45C5-AABD-8FFE43AA909F}">
   <ds:schemaRefs>
-    <ds:schemaRef ds:uri="http://schemas.microsoft.com/sharepoint/v3/contenttype/forms"/>
+    <ds:schemaRef ds:uri="http://schemas.microsoft.com/office/2006/metadata/properties"/>
+    <ds:schemaRef ds:uri="http://schemas.microsoft.com/office/infopath/2007/PartnerControls"/>
+    <ds:schemaRef ds:uri="f8440490-6d1a-488a-8abf-48b89d0123a0"/>
   </ds:schemaRefs>
 </ds:datastoreItem>
 </file>
 
 <file path=customXml/itemProps2.xml><?xml version="1.0" encoding="utf-8"?>
+<ds:datastoreItem xmlns:ds="http://schemas.openxmlformats.org/officeDocument/2006/customXml" ds:itemID="{90E28FDA-35C6-4FCD-88ED-F93C837A14A5}">
+  <ds:schemaRefs>
+    <ds:schemaRef ds:uri="http://schemas.openxmlformats.org/officeDocument/2006/bibliography"/>
+  </ds:schemaRefs>
+</ds:datastoreItem>
+</file>
+
+<file path=customXml/itemProps3.xml><?xml version="1.0" encoding="utf-8"?>
 <ds:datastoreItem xmlns:ds="http://schemas.openxmlformats.org/officeDocument/2006/customXml" ds:itemID="{ECA86F05-1AFD-4D7D-A2B0-46D80603D700}">
   <ds:schemaRefs>
     <ds:schemaRef ds:uri="http://schemas.microsoft.com/office/2006/metadata/contentType"/>
@@ -16050,20 +16062,10 @@
 </ds:datastoreItem>
 </file>
 
-<file path=customXml/itemProps3.xml><?xml version="1.0" encoding="utf-8"?>
-<ds:datastoreItem xmlns:ds="http://schemas.openxmlformats.org/officeDocument/2006/customXml" ds:itemID="{90E28FDA-35C6-4FCD-88ED-F93C837A14A5}">
+<file path=customXml/itemProps4.xml><?xml version="1.0" encoding="utf-8"?>
+<ds:datastoreItem xmlns:ds="http://schemas.openxmlformats.org/officeDocument/2006/customXml" ds:itemID="{7B1E6EB0-B3F5-485A-9397-E673FC4F5C49}">
   <ds:schemaRefs>
-    <ds:schemaRef ds:uri="http://schemas.openxmlformats.org/officeDocument/2006/bibliography"/>
-  </ds:schemaRefs>
-</ds:datastoreItem>
-</file>
-
-<file path=customXml/itemProps4.xml><?xml version="1.0" encoding="utf-8"?>
-<ds:datastoreItem xmlns:ds="http://schemas.openxmlformats.org/officeDocument/2006/customXml" ds:itemID="{41853661-3F52-45C5-AABD-8FFE43AA909F}">
-  <ds:schemaRefs>
-    <ds:schemaRef ds:uri="http://schemas.microsoft.com/office/2006/metadata/properties"/>
-    <ds:schemaRef ds:uri="http://schemas.microsoft.com/office/infopath/2007/PartnerControls"/>
-    <ds:schemaRef ds:uri="f8440490-6d1a-488a-8abf-48b89d0123a0"/>
+    <ds:schemaRef ds:uri="http://schemas.microsoft.com/sharepoint/v3/contenttype/forms"/>
   </ds:schemaRefs>
 </ds:datastoreItem>
 </file>